--- a/CST 230/CompTIA S+/AnswerSheet4SecPlusPracticeExams Template D2N.docx
+++ b/CST 230/CompTIA S+/AnswerSheet4SecPlusPracticeExams Template D2N.docx
@@ -411,53 +411,617 @@
             <w:r>
               <w:t>B</w:t>
             </w:r>
+          </w:p>
+        </w:tc>
+        <w:tc>
+          <w:tcPr>
+            <w:tcW w:w="935" w:type="dxa"/>
+          </w:tcPr>
+          <w:p>
+            <w:r>
+              <w:t>6</w:t>
+            </w:r>
+            <w:r>
+              <w:t>1</w:t>
+            </w:r>
+          </w:p>
+        </w:tc>
+        <w:tc>
+          <w:tcPr>
+            <w:tcW w:w="935" w:type="dxa"/>
+          </w:tcPr>
+          <w:p>
+            <w:r>
+              <w:t>A</w:t>
+            </w:r>
+          </w:p>
+        </w:tc>
+        <w:tc>
+          <w:tcPr>
+            <w:tcW w:w="935" w:type="dxa"/>
+          </w:tcPr>
+          <w:p>
+            <w:r>
+              <w:t>8</w:t>
+            </w:r>
+            <w:r>
+              <w:t>1</w:t>
+            </w:r>
+          </w:p>
+        </w:tc>
+        <w:tc>
+          <w:tcPr>
+            <w:tcW w:w="935" w:type="dxa"/>
+          </w:tcPr>
+          <w:p>
+            <w:r>
+              <w:t>A</w:t>
+            </w:r>
+          </w:p>
+        </w:tc>
+      </w:tr>
+      <w:tr>
+        <w:tc>
+          <w:tcPr>
+            <w:tcW w:w="935" w:type="dxa"/>
+          </w:tcPr>
+          <w:p>
+            <w:r>
+              <w:t>2</w:t>
+            </w:r>
+          </w:p>
+        </w:tc>
+        <w:tc>
+          <w:tcPr>
+            <w:tcW w:w="935" w:type="dxa"/>
+          </w:tcPr>
+          <w:p>
+            <w:r>
+              <w:t>B</w:t>
+            </w:r>
+          </w:p>
+        </w:tc>
+        <w:tc>
+          <w:tcPr>
+            <w:tcW w:w="935" w:type="dxa"/>
+          </w:tcPr>
+          <w:p>
+            <w:r>
+              <w:t>22</w:t>
+            </w:r>
+          </w:p>
+        </w:tc>
+        <w:tc>
+          <w:tcPr>
+            <w:tcW w:w="935" w:type="dxa"/>
+          </w:tcPr>
+          <w:p>
+            <w:r>
+              <w:t>C</w:t>
+            </w:r>
+          </w:p>
+        </w:tc>
+        <w:tc>
+          <w:tcPr>
+            <w:tcW w:w="935" w:type="dxa"/>
+          </w:tcPr>
+          <w:p>
+            <w:r>
+              <w:t>4</w:t>
+            </w:r>
+            <w:r>
+              <w:t>2</w:t>
+            </w:r>
+          </w:p>
+        </w:tc>
+        <w:tc>
+          <w:tcPr>
+            <w:tcW w:w="935" w:type="dxa"/>
+          </w:tcPr>
+          <w:p>
+            <w:r>
+              <w:t>D</w:t>
+            </w:r>
+          </w:p>
+        </w:tc>
+        <w:tc>
+          <w:tcPr>
+            <w:tcW w:w="935" w:type="dxa"/>
+          </w:tcPr>
+          <w:p>
+            <w:r>
+              <w:t>6</w:t>
+            </w:r>
+            <w:r>
+              <w:t>2</w:t>
+            </w:r>
+          </w:p>
+        </w:tc>
+        <w:tc>
+          <w:tcPr>
+            <w:tcW w:w="935" w:type="dxa"/>
+          </w:tcPr>
+          <w:p>
+            <w:r>
+              <w:t>A</w:t>
+            </w:r>
+          </w:p>
+        </w:tc>
+        <w:tc>
+          <w:tcPr>
+            <w:tcW w:w="935" w:type="dxa"/>
+          </w:tcPr>
+          <w:p>
+            <w:r>
+              <w:t>8</w:t>
+            </w:r>
+            <w:r>
+              <w:t>2</w:t>
+            </w:r>
+          </w:p>
+        </w:tc>
+        <w:tc>
+          <w:tcPr>
+            <w:tcW w:w="935" w:type="dxa"/>
+          </w:tcPr>
+          <w:p>
+            <w:r>
+              <w:t>C</w:t>
+            </w:r>
+          </w:p>
+        </w:tc>
+      </w:tr>
+      <w:tr>
+        <w:tc>
+          <w:tcPr>
+            <w:tcW w:w="935" w:type="dxa"/>
+          </w:tcPr>
+          <w:p>
+            <w:r>
+              <w:t>3</w:t>
+            </w:r>
+          </w:p>
+        </w:tc>
+        <w:tc>
+          <w:tcPr>
+            <w:tcW w:w="935" w:type="dxa"/>
+          </w:tcPr>
+          <w:p>
+            <w:r>
+              <w:t>C</w:t>
+            </w:r>
+          </w:p>
+        </w:tc>
+        <w:tc>
+          <w:tcPr>
+            <w:tcW w:w="935" w:type="dxa"/>
+          </w:tcPr>
+          <w:p>
+            <w:r>
+              <w:t>23</w:t>
+            </w:r>
+          </w:p>
+        </w:tc>
+        <w:tc>
+          <w:tcPr>
+            <w:tcW w:w="935" w:type="dxa"/>
+          </w:tcPr>
+          <w:p>
+            <w:r>
+              <w:t>B</w:t>
+            </w:r>
+          </w:p>
+        </w:tc>
+        <w:tc>
+          <w:tcPr>
+            <w:tcW w:w="935" w:type="dxa"/>
+          </w:tcPr>
+          <w:p>
+            <w:r>
+              <w:t>4</w:t>
+            </w:r>
+            <w:r>
+              <w:t>3</w:t>
+            </w:r>
+          </w:p>
+        </w:tc>
+        <w:tc>
+          <w:tcPr>
+            <w:tcW w:w="935" w:type="dxa"/>
+          </w:tcPr>
+          <w:p>
+            <w:r>
+              <w:t>AD</w:t>
+            </w:r>
+          </w:p>
+        </w:tc>
+        <w:tc>
+          <w:tcPr>
+            <w:tcW w:w="935" w:type="dxa"/>
+          </w:tcPr>
+          <w:p>
+            <w:r>
+              <w:t>6</w:t>
+            </w:r>
+            <w:r>
+              <w:t>3</w:t>
+            </w:r>
+          </w:p>
+        </w:tc>
+        <w:tc>
+          <w:tcPr>
+            <w:tcW w:w="935" w:type="dxa"/>
+          </w:tcPr>
+          <w:p>
+            <w:r>
+              <w:t>D</w:t>
+            </w:r>
+          </w:p>
+        </w:tc>
+        <w:tc>
+          <w:tcPr>
+            <w:tcW w:w="935" w:type="dxa"/>
+          </w:tcPr>
+          <w:p>
+            <w:r>
+              <w:t>8</w:t>
+            </w:r>
+            <w:r>
+              <w:t>3</w:t>
+            </w:r>
+          </w:p>
+        </w:tc>
+        <w:tc>
+          <w:tcPr>
+            <w:tcW w:w="935" w:type="dxa"/>
+          </w:tcPr>
+          <w:p>
+            <w:r>
+              <w:t>C</w:t>
+            </w:r>
+          </w:p>
+        </w:tc>
+      </w:tr>
+      <w:tr>
+        <w:tc>
+          <w:tcPr>
+            <w:tcW w:w="935" w:type="dxa"/>
+          </w:tcPr>
+          <w:p>
+            <w:r>
+              <w:t>4</w:t>
+            </w:r>
+          </w:p>
+        </w:tc>
+        <w:tc>
+          <w:tcPr>
+            <w:tcW w:w="935" w:type="dxa"/>
+          </w:tcPr>
+          <w:p>
+            <w:r>
+              <w:t>C</w:t>
+            </w:r>
+          </w:p>
+        </w:tc>
+        <w:tc>
+          <w:tcPr>
+            <w:tcW w:w="935" w:type="dxa"/>
+          </w:tcPr>
+          <w:p>
+            <w:r>
+              <w:t>24</w:t>
+            </w:r>
+          </w:p>
+        </w:tc>
+        <w:tc>
+          <w:tcPr>
+            <w:tcW w:w="935" w:type="dxa"/>
+          </w:tcPr>
+          <w:p>
+            <w:r>
+              <w:t>B</w:t>
+            </w:r>
+          </w:p>
+        </w:tc>
+        <w:tc>
+          <w:tcPr>
+            <w:tcW w:w="935" w:type="dxa"/>
+          </w:tcPr>
+          <w:p>
+            <w:r>
+              <w:t>4</w:t>
+            </w:r>
+            <w:r>
+              <w:t>4</w:t>
+            </w:r>
+          </w:p>
+        </w:tc>
+        <w:tc>
+          <w:tcPr>
+            <w:tcW w:w="935" w:type="dxa"/>
+          </w:tcPr>
+          <w:p>
+            <w:r>
+              <w:t>C</w:t>
+            </w:r>
+          </w:p>
+        </w:tc>
+        <w:tc>
+          <w:tcPr>
+            <w:tcW w:w="935" w:type="dxa"/>
+          </w:tcPr>
+          <w:p>
+            <w:r>
+              <w:t>6</w:t>
+            </w:r>
+            <w:r>
+              <w:t>4</w:t>
+            </w:r>
+          </w:p>
+        </w:tc>
+        <w:tc>
+          <w:tcPr>
+            <w:tcW w:w="935" w:type="dxa"/>
+          </w:tcPr>
+          <w:p>
+            <w:r>
+              <w:t>B</w:t>
+            </w:r>
+          </w:p>
+        </w:tc>
+        <w:tc>
+          <w:tcPr>
+            <w:tcW w:w="935" w:type="dxa"/>
+          </w:tcPr>
+          <w:p>
+            <w:r>
+              <w:t>8</w:t>
+            </w:r>
+            <w:r>
+              <w:t>4</w:t>
+            </w:r>
+          </w:p>
+        </w:tc>
+        <w:tc>
+          <w:tcPr>
+            <w:tcW w:w="935" w:type="dxa"/>
+          </w:tcPr>
+          <w:p>
+            <w:r>
+              <w:t>B</w:t>
+            </w:r>
+          </w:p>
+        </w:tc>
+      </w:tr>
+      <w:tr>
+        <w:tc>
+          <w:tcPr>
+            <w:tcW w:w="935" w:type="dxa"/>
+          </w:tcPr>
+          <w:p>
+            <w:r>
+              <w:t>5</w:t>
+            </w:r>
+          </w:p>
+        </w:tc>
+        <w:tc>
+          <w:tcPr>
+            <w:tcW w:w="935" w:type="dxa"/>
+          </w:tcPr>
+          <w:p>
+            <w:r>
+              <w:t>A</w:t>
+            </w:r>
+          </w:p>
+        </w:tc>
+        <w:tc>
+          <w:tcPr>
+            <w:tcW w:w="935" w:type="dxa"/>
+          </w:tcPr>
+          <w:p>
+            <w:r>
+              <w:t>25</w:t>
+            </w:r>
+          </w:p>
+        </w:tc>
+        <w:tc>
+          <w:tcPr>
+            <w:tcW w:w="935" w:type="dxa"/>
+          </w:tcPr>
+          <w:p>
+            <w:r>
+              <w:t>B</w:t>
+            </w:r>
+          </w:p>
+        </w:tc>
+        <w:tc>
+          <w:tcPr>
+            <w:tcW w:w="935" w:type="dxa"/>
+          </w:tcPr>
+          <w:p>
+            <w:r>
+              <w:t>4</w:t>
+            </w:r>
+            <w:r>
+              <w:t>5</w:t>
+            </w:r>
+          </w:p>
+        </w:tc>
+        <w:tc>
+          <w:tcPr>
+            <w:tcW w:w="935" w:type="dxa"/>
+          </w:tcPr>
+          <w:p>
+            <w:r>
+              <w:t>D</w:t>
+            </w:r>
+          </w:p>
+        </w:tc>
+        <w:tc>
+          <w:tcPr>
+            <w:tcW w:w="935" w:type="dxa"/>
+          </w:tcPr>
+          <w:p>
+            <w:r>
+              <w:t>6</w:t>
+            </w:r>
+            <w:r>
+              <w:t>5</w:t>
+            </w:r>
+          </w:p>
+        </w:tc>
+        <w:tc>
+          <w:tcPr>
+            <w:tcW w:w="935" w:type="dxa"/>
+          </w:tcPr>
+          <w:p>
+            <w:r>
+              <w:t>B</w:t>
+            </w:r>
+          </w:p>
+        </w:tc>
+        <w:tc>
+          <w:tcPr>
+            <w:tcW w:w="935" w:type="dxa"/>
+          </w:tcPr>
+          <w:p>
+            <w:r>
+              <w:t>8</w:t>
+            </w:r>
+            <w:r>
+              <w:t>5</w:t>
+            </w:r>
+          </w:p>
+        </w:tc>
+        <w:tc>
+          <w:tcPr>
+            <w:tcW w:w="935" w:type="dxa"/>
+          </w:tcPr>
+          <w:p>
+            <w:r>
+              <w:t>B</w:t>
+            </w:r>
+          </w:p>
+        </w:tc>
+      </w:tr>
+      <w:tr>
+        <w:tc>
+          <w:tcPr>
+            <w:tcW w:w="935" w:type="dxa"/>
+          </w:tcPr>
+          <w:p>
+            <w:r>
+              <w:t>6</w:t>
+            </w:r>
+          </w:p>
+        </w:tc>
+        <w:tc>
+          <w:tcPr>
+            <w:tcW w:w="935" w:type="dxa"/>
+          </w:tcPr>
+          <w:p>
+            <w:r>
+              <w:t>A</w:t>
+            </w:r>
+          </w:p>
+        </w:tc>
+        <w:tc>
+          <w:tcPr>
+            <w:tcW w:w="935" w:type="dxa"/>
+          </w:tcPr>
+          <w:p>
+            <w:r>
+              <w:t>26</w:t>
+            </w:r>
+          </w:p>
+        </w:tc>
+        <w:tc>
+          <w:tcPr>
+            <w:tcW w:w="935" w:type="dxa"/>
+          </w:tcPr>
+          <w:p>
+            <w:r>
+              <w:t>B</w:t>
+            </w:r>
+          </w:p>
+        </w:tc>
+        <w:tc>
+          <w:tcPr>
+            <w:tcW w:w="935" w:type="dxa"/>
+          </w:tcPr>
+          <w:p>
+            <w:r>
+              <w:t>4</w:t>
+            </w:r>
+            <w:r>
+              <w:t>6</w:t>
+            </w:r>
+          </w:p>
+        </w:tc>
+        <w:tc>
+          <w:tcPr>
+            <w:tcW w:w="935" w:type="dxa"/>
+          </w:tcPr>
+          <w:p>
+            <w:r>
+              <w:t>E</w:t>
+            </w:r>
+          </w:p>
+        </w:tc>
+        <w:tc>
+          <w:tcPr>
+            <w:tcW w:w="935" w:type="dxa"/>
+          </w:tcPr>
+          <w:p>
+            <w:r>
+              <w:t>6</w:t>
+            </w:r>
+            <w:r>
+              <w:t>6</w:t>
+            </w:r>
+          </w:p>
+        </w:tc>
+        <w:tc>
+          <w:tcPr>
+            <w:tcW w:w="935" w:type="dxa"/>
+          </w:tcPr>
+          <w:p>
+            <w:r>
+              <w:t>B</w:t>
+            </w:r>
+          </w:p>
+        </w:tc>
+        <w:tc>
+          <w:tcPr>
+            <w:tcW w:w="935" w:type="dxa"/>
+          </w:tcPr>
+          <w:p>
+            <w:r>
+              <w:t>8</w:t>
+            </w:r>
+            <w:r>
+              <w:t>6</w:t>
+            </w:r>
+          </w:p>
+        </w:tc>
+        <w:tc>
+          <w:tcPr>
+            <w:tcW w:w="935" w:type="dxa"/>
+          </w:tcPr>
+          <w:p>
             <w:bookmarkStart w:id="0" w:name="_GoBack"/>
             <w:bookmarkEnd w:id="0"/>
-          </w:p>
-        </w:tc>
-        <w:tc>
-          <w:tcPr>
-            <w:tcW w:w="935" w:type="dxa"/>
-          </w:tcPr>
-          <w:p>
-            <w:r>
-              <w:t>6</w:t>
-            </w:r>
-            <w:r>
-              <w:t>1</w:t>
-            </w:r>
-          </w:p>
-        </w:tc>
-        <w:tc>
-          <w:tcPr>
-            <w:tcW w:w="935" w:type="dxa"/>
-          </w:tcPr>
-          <w:p>
-            <w:r>
+            <w:r>
+              <w:rPr>
+                <w:highlight w:val="yellow"/>
+              </w:rPr>
               <w:t>A</w:t>
             </w:r>
-          </w:p>
-        </w:tc>
-        <w:tc>
-          <w:tcPr>
-            <w:tcW w:w="935" w:type="dxa"/>
-          </w:tcPr>
-          <w:p>
-            <w:r>
-              <w:t>8</w:t>
-            </w:r>
-            <w:r>
-              <w:t>1</w:t>
-            </w:r>
-          </w:p>
-        </w:tc>
-        <w:tc>
-          <w:tcPr>
-            <w:tcW w:w="935" w:type="dxa"/>
-          </w:tcPr>
-          <w:p>
-            <w:r>
-              <w:t>A</w:t>
+            <w:r>
+              <w:rPr>
+                <w:highlight w:val="yellow"/>
+              </w:rPr>
+              <w:t>C</w:t>
             </w:r>
           </w:p>
         </w:tc>
@@ -469,36 +1033,62 @@
           </w:tcPr>
           <w:p>
             <w:r>
-              <w:t>2</w:t>
-            </w:r>
-          </w:p>
-        </w:tc>
-        <w:tc>
-          <w:tcPr>
-            <w:tcW w:w="935" w:type="dxa"/>
-          </w:tcPr>
-          <w:p>
-            <w:r>
-              <w:t>B</w:t>
-            </w:r>
-          </w:p>
-        </w:tc>
-        <w:tc>
-          <w:tcPr>
-            <w:tcW w:w="935" w:type="dxa"/>
-          </w:tcPr>
-          <w:p>
-            <w:r>
-              <w:t>22</w:t>
-            </w:r>
-          </w:p>
-        </w:tc>
-        <w:tc>
-          <w:tcPr>
-            <w:tcW w:w="935" w:type="dxa"/>
-          </w:tcPr>
-          <w:p>
-            <w:r>
+              <w:t>7</w:t>
+            </w:r>
+          </w:p>
+        </w:tc>
+        <w:tc>
+          <w:tcPr>
+            <w:tcW w:w="935" w:type="dxa"/>
+          </w:tcPr>
+          <w:p>
+            <w:r>
+              <w:t>A</w:t>
+            </w:r>
+          </w:p>
+        </w:tc>
+        <w:tc>
+          <w:tcPr>
+            <w:tcW w:w="935" w:type="dxa"/>
+          </w:tcPr>
+          <w:p>
+            <w:r>
+              <w:t>27</w:t>
+            </w:r>
+          </w:p>
+        </w:tc>
+        <w:tc>
+          <w:tcPr>
+            <w:tcW w:w="935" w:type="dxa"/>
+          </w:tcPr>
+          <w:p>
+            <w:r>
+              <w:t>A</w:t>
+            </w:r>
+          </w:p>
+        </w:tc>
+        <w:tc>
+          <w:tcPr>
+            <w:tcW w:w="935" w:type="dxa"/>
+          </w:tcPr>
+          <w:p>
+            <w:r>
+              <w:t>4</w:t>
+            </w:r>
+            <w:r>
+              <w:t>7</w:t>
+            </w:r>
+          </w:p>
+        </w:tc>
+        <w:tc>
+          <w:tcPr>
+            <w:tcW w:w="935" w:type="dxa"/>
+          </w:tcPr>
+          <w:p>
+            <w:r>
+              <w:rPr>
+                <w:highlight w:val="yellow"/>
+              </w:rPr>
               <w:t>C</w:t>
             </w:r>
           </w:p>
@@ -509,33 +1099,33 @@
           </w:tcPr>
           <w:p>
             <w:r>
-              <w:t>4</w:t>
-            </w:r>
-            <w:r>
-              <w:t>2</w:t>
-            </w:r>
-          </w:p>
-        </w:tc>
-        <w:tc>
-          <w:tcPr>
-            <w:tcW w:w="935" w:type="dxa"/>
-          </w:tcPr>
-          <w:p>
-            <w:r>
-              <w:t>D</w:t>
-            </w:r>
-          </w:p>
-        </w:tc>
-        <w:tc>
-          <w:tcPr>
-            <w:tcW w:w="935" w:type="dxa"/>
-          </w:tcPr>
-          <w:p>
-            <w:r>
               <w:t>6</w:t>
             </w:r>
             <w:r>
-              <w:t>2</w:t>
+              <w:t>7</w:t>
+            </w:r>
+          </w:p>
+        </w:tc>
+        <w:tc>
+          <w:tcPr>
+            <w:tcW w:w="935" w:type="dxa"/>
+          </w:tcPr>
+          <w:p>
+            <w:r>
+              <w:t>C</w:t>
+            </w:r>
+          </w:p>
+        </w:tc>
+        <w:tc>
+          <w:tcPr>
+            <w:tcW w:w="935" w:type="dxa"/>
+          </w:tcPr>
+          <w:p>
+            <w:r>
+              <w:t>8</w:t>
+            </w:r>
+            <w:r>
+              <w:t>7</w:t>
             </w:r>
           </w:p>
         </w:tc>
@@ -546,29 +1136,6 @@
           <w:p>
             <w:r>
               <w:t>A</w:t>
-            </w:r>
-          </w:p>
-        </w:tc>
-        <w:tc>
-          <w:tcPr>
-            <w:tcW w:w="935" w:type="dxa"/>
-          </w:tcPr>
-          <w:p>
-            <w:r>
-              <w:t>8</w:t>
-            </w:r>
-            <w:r>
-              <w:t>2</w:t>
-            </w:r>
-          </w:p>
-        </w:tc>
-        <w:tc>
-          <w:tcPr>
-            <w:tcW w:w="935" w:type="dxa"/>
-          </w:tcPr>
-          <w:p>
-            <w:r>
-              <w:t>C</w:t>
             </w:r>
           </w:p>
         </w:tc>
@@ -580,7 +1147,27 @@
           </w:tcPr>
           <w:p>
             <w:r>
-              <w:t>3</w:t>
+              <w:t>8</w:t>
+            </w:r>
+          </w:p>
+        </w:tc>
+        <w:tc>
+          <w:tcPr>
+            <w:tcW w:w="935" w:type="dxa"/>
+          </w:tcPr>
+          <w:p>
+            <w:r>
+              <w:t>A</w:t>
+            </w:r>
+          </w:p>
+        </w:tc>
+        <w:tc>
+          <w:tcPr>
+            <w:tcW w:w="935" w:type="dxa"/>
+          </w:tcPr>
+          <w:p>
+            <w:r>
+              <w:t>28</w:t>
             </w:r>
           </w:p>
         </w:tc>
@@ -600,7 +1187,33 @@
           </w:tcPr>
           <w:p>
             <w:r>
-              <w:t>23</w:t>
+              <w:t>4</w:t>
+            </w:r>
+            <w:r>
+              <w:t>8</w:t>
+            </w:r>
+          </w:p>
+        </w:tc>
+        <w:tc>
+          <w:tcPr>
+            <w:tcW w:w="935" w:type="dxa"/>
+          </w:tcPr>
+          <w:p>
+            <w:r>
+              <w:t>D</w:t>
+            </w:r>
+          </w:p>
+        </w:tc>
+        <w:tc>
+          <w:tcPr>
+            <w:tcW w:w="935" w:type="dxa"/>
+          </w:tcPr>
+          <w:p>
+            <w:r>
+              <w:t>6</w:t>
+            </w:r>
+            <w:r>
+              <w:t>8</w:t>
             </w:r>
           </w:p>
         </w:tc>
@@ -620,56 +1233,10 @@
           </w:tcPr>
           <w:p>
             <w:r>
-              <w:t>4</w:t>
-            </w:r>
-            <w:r>
-              <w:t>3</w:t>
-            </w:r>
-          </w:p>
-        </w:tc>
-        <w:tc>
-          <w:tcPr>
-            <w:tcW w:w="935" w:type="dxa"/>
-          </w:tcPr>
-          <w:p>
-            <w:r>
-              <w:t>AD</w:t>
-            </w:r>
-          </w:p>
-        </w:tc>
-        <w:tc>
-          <w:tcPr>
-            <w:tcW w:w="935" w:type="dxa"/>
-          </w:tcPr>
-          <w:p>
-            <w:r>
-              <w:t>6</w:t>
-            </w:r>
-            <w:r>
-              <w:t>3</w:t>
-            </w:r>
-          </w:p>
-        </w:tc>
-        <w:tc>
-          <w:tcPr>
-            <w:tcW w:w="935" w:type="dxa"/>
-          </w:tcPr>
-          <w:p>
-            <w:r>
-              <w:t>D</w:t>
-            </w:r>
-          </w:p>
-        </w:tc>
-        <w:tc>
-          <w:tcPr>
-            <w:tcW w:w="935" w:type="dxa"/>
-          </w:tcPr>
-          <w:p>
-            <w:r>
               <w:t>8</w:t>
             </w:r>
             <w:r>
-              <w:t>3</w:t>
+              <w:t>8</w:t>
             </w:r>
           </w:p>
         </w:tc>
@@ -691,60 +1258,60 @@
           </w:tcPr>
           <w:p>
             <w:r>
+              <w:t>9</w:t>
+            </w:r>
+          </w:p>
+        </w:tc>
+        <w:tc>
+          <w:tcPr>
+            <w:tcW w:w="935" w:type="dxa"/>
+          </w:tcPr>
+          <w:p>
+            <w:r>
+              <w:t>B</w:t>
+            </w:r>
+          </w:p>
+        </w:tc>
+        <w:tc>
+          <w:tcPr>
+            <w:tcW w:w="935" w:type="dxa"/>
+          </w:tcPr>
+          <w:p>
+            <w:r>
+              <w:t>29</w:t>
+            </w:r>
+          </w:p>
+        </w:tc>
+        <w:tc>
+          <w:tcPr>
+            <w:tcW w:w="935" w:type="dxa"/>
+          </w:tcPr>
+          <w:p>
+            <w:r>
+              <w:t>A</w:t>
+            </w:r>
+          </w:p>
+        </w:tc>
+        <w:tc>
+          <w:tcPr>
+            <w:tcW w:w="935" w:type="dxa"/>
+          </w:tcPr>
+          <w:p>
+            <w:r>
               <w:t>4</w:t>
             </w:r>
-          </w:p>
-        </w:tc>
-        <w:tc>
-          <w:tcPr>
-            <w:tcW w:w="935" w:type="dxa"/>
-          </w:tcPr>
-          <w:p>
-            <w:r>
-              <w:t>C</w:t>
-            </w:r>
-          </w:p>
-        </w:tc>
-        <w:tc>
-          <w:tcPr>
-            <w:tcW w:w="935" w:type="dxa"/>
-          </w:tcPr>
-          <w:p>
-            <w:r>
-              <w:t>24</w:t>
-            </w:r>
-          </w:p>
-        </w:tc>
-        <w:tc>
-          <w:tcPr>
-            <w:tcW w:w="935" w:type="dxa"/>
-          </w:tcPr>
-          <w:p>
-            <w:r>
-              <w:t>B</w:t>
-            </w:r>
-          </w:p>
-        </w:tc>
-        <w:tc>
-          <w:tcPr>
-            <w:tcW w:w="935" w:type="dxa"/>
-          </w:tcPr>
-          <w:p>
-            <w:r>
-              <w:t>4</w:t>
-            </w:r>
-            <w:r>
-              <w:t>4</w:t>
-            </w:r>
-          </w:p>
-        </w:tc>
-        <w:tc>
-          <w:tcPr>
-            <w:tcW w:w="935" w:type="dxa"/>
-          </w:tcPr>
-          <w:p>
-            <w:r>
-              <w:t>C</w:t>
+            <w:r>
+              <w:t>9</w:t>
+            </w:r>
+          </w:p>
+        </w:tc>
+        <w:tc>
+          <w:tcPr>
+            <w:tcW w:w="935" w:type="dxa"/>
+          </w:tcPr>
+          <w:p>
+            <w:r>
+              <w:t>D</w:t>
             </w:r>
           </w:p>
         </w:tc>
@@ -757,17 +1324,17 @@
               <w:t>6</w:t>
             </w:r>
             <w:r>
-              <w:t>4</w:t>
-            </w:r>
-          </w:p>
-        </w:tc>
-        <w:tc>
-          <w:tcPr>
-            <w:tcW w:w="935" w:type="dxa"/>
-          </w:tcPr>
-          <w:p>
-            <w:r>
-              <w:t>B</w:t>
+              <w:t>9</w:t>
+            </w:r>
+          </w:p>
+        </w:tc>
+        <w:tc>
+          <w:tcPr>
+            <w:tcW w:w="935" w:type="dxa"/>
+          </w:tcPr>
+          <w:p>
+            <w:r>
+              <w:t>BC</w:t>
             </w:r>
           </w:p>
         </w:tc>
@@ -780,7 +1347,7 @@
               <w:t>8</w:t>
             </w:r>
             <w:r>
-              <w:t>4</w:t>
+              <w:t>9</w:t>
             </w:r>
           </w:p>
         </w:tc>
@@ -802,27 +1369,53 @@
           </w:tcPr>
           <w:p>
             <w:r>
+              <w:t>10</w:t>
+            </w:r>
+          </w:p>
+        </w:tc>
+        <w:tc>
+          <w:tcPr>
+            <w:tcW w:w="935" w:type="dxa"/>
+          </w:tcPr>
+          <w:p>
+            <w:r>
+              <w:t>B</w:t>
+            </w:r>
+          </w:p>
+        </w:tc>
+        <w:tc>
+          <w:tcPr>
+            <w:tcW w:w="935" w:type="dxa"/>
+          </w:tcPr>
+          <w:p>
+            <w:r>
+              <w:t>3</w:t>
+            </w:r>
+            <w:r>
+              <w:t>0</w:t>
+            </w:r>
+          </w:p>
+        </w:tc>
+        <w:tc>
+          <w:tcPr>
+            <w:tcW w:w="935" w:type="dxa"/>
+          </w:tcPr>
+          <w:p>
+            <w:r>
+              <w:t>C</w:t>
+            </w:r>
+          </w:p>
+        </w:tc>
+        <w:tc>
+          <w:tcPr>
+            <w:tcW w:w="935" w:type="dxa"/>
+          </w:tcPr>
+          <w:p>
+            <w:r>
               <w:t>5</w:t>
             </w:r>
-          </w:p>
-        </w:tc>
-        <w:tc>
-          <w:tcPr>
-            <w:tcW w:w="935" w:type="dxa"/>
-          </w:tcPr>
-          <w:p>
-            <w:r>
-              <w:t>A</w:t>
-            </w:r>
-          </w:p>
-        </w:tc>
-        <w:tc>
-          <w:tcPr>
-            <w:tcW w:w="935" w:type="dxa"/>
-          </w:tcPr>
-          <w:p>
-            <w:r>
-              <w:t>25</w:t>
+            <w:r>
+              <w:t>0</w:t>
             </w:r>
           </w:p>
         </w:tc>
@@ -842,10 +1435,33 @@
           </w:tcPr>
           <w:p>
             <w:r>
-              <w:t>4</w:t>
-            </w:r>
-            <w:r>
-              <w:t>5</w:t>
+              <w:t>7</w:t>
+            </w:r>
+            <w:r>
+              <w:t>0</w:t>
+            </w:r>
+          </w:p>
+        </w:tc>
+        <w:tc>
+          <w:tcPr>
+            <w:tcW w:w="935" w:type="dxa"/>
+          </w:tcPr>
+          <w:p>
+            <w:r>
+              <w:t>C</w:t>
+            </w:r>
+          </w:p>
+        </w:tc>
+        <w:tc>
+          <w:tcPr>
+            <w:tcW w:w="935" w:type="dxa"/>
+          </w:tcPr>
+          <w:p>
+            <w:r>
+              <w:t>9</w:t>
+            </w:r>
+            <w:r>
+              <w:t>0</w:t>
             </w:r>
           </w:p>
         </w:tc>
@@ -856,52 +1472,6 @@
           <w:p>
             <w:r>
               <w:t>D</w:t>
-            </w:r>
-          </w:p>
-        </w:tc>
-        <w:tc>
-          <w:tcPr>
-            <w:tcW w:w="935" w:type="dxa"/>
-          </w:tcPr>
-          <w:p>
-            <w:r>
-              <w:t>6</w:t>
-            </w:r>
-            <w:r>
-              <w:t>5</w:t>
-            </w:r>
-          </w:p>
-        </w:tc>
-        <w:tc>
-          <w:tcPr>
-            <w:tcW w:w="935" w:type="dxa"/>
-          </w:tcPr>
-          <w:p>
-            <w:r>
-              <w:t>B</w:t>
-            </w:r>
-          </w:p>
-        </w:tc>
-        <w:tc>
-          <w:tcPr>
-            <w:tcW w:w="935" w:type="dxa"/>
-          </w:tcPr>
-          <w:p>
-            <w:r>
-              <w:t>8</w:t>
-            </w:r>
-            <w:r>
-              <w:t>5</w:t>
-            </w:r>
-          </w:p>
-        </w:tc>
-        <w:tc>
-          <w:tcPr>
-            <w:tcW w:w="935" w:type="dxa"/>
-          </w:tcPr>
-          <w:p>
-            <w:r>
-              <w:t>B</w:t>
             </w:r>
           </w:p>
         </w:tc>
@@ -913,16 +1483,88 @@
           </w:tcPr>
           <w:p>
             <w:r>
-              <w:t>6</w:t>
-            </w:r>
-          </w:p>
-        </w:tc>
-        <w:tc>
-          <w:tcPr>
-            <w:tcW w:w="935" w:type="dxa"/>
-          </w:tcPr>
-          <w:p>
-            <w:r>
+              <w:t>11</w:t>
+            </w:r>
+          </w:p>
+        </w:tc>
+        <w:tc>
+          <w:tcPr>
+            <w:tcW w:w="935" w:type="dxa"/>
+          </w:tcPr>
+          <w:p>
+            <w:r>
+              <w:t>B</w:t>
+            </w:r>
+          </w:p>
+        </w:tc>
+        <w:tc>
+          <w:tcPr>
+            <w:tcW w:w="935" w:type="dxa"/>
+          </w:tcPr>
+          <w:p>
+            <w:r>
+              <w:t>3</w:t>
+            </w:r>
+            <w:r>
+              <w:t>1</w:t>
+            </w:r>
+          </w:p>
+        </w:tc>
+        <w:tc>
+          <w:tcPr>
+            <w:tcW w:w="935" w:type="dxa"/>
+          </w:tcPr>
+          <w:p>
+            <w:r>
+              <w:t>D</w:t>
+            </w:r>
+          </w:p>
+        </w:tc>
+        <w:tc>
+          <w:tcPr>
+            <w:tcW w:w="935" w:type="dxa"/>
+          </w:tcPr>
+          <w:p>
+            <w:r>
+              <w:t>5</w:t>
+            </w:r>
+            <w:r>
+              <w:t>1</w:t>
+            </w:r>
+          </w:p>
+        </w:tc>
+        <w:tc>
+          <w:tcPr>
+            <w:tcW w:w="935" w:type="dxa"/>
+          </w:tcPr>
+          <w:p>
+            <w:r>
+              <w:t>C</w:t>
+            </w:r>
+          </w:p>
+        </w:tc>
+        <w:tc>
+          <w:tcPr>
+            <w:tcW w:w="935" w:type="dxa"/>
+          </w:tcPr>
+          <w:p>
+            <w:r>
+              <w:t>7</w:t>
+            </w:r>
+            <w:r>
+              <w:t>1</w:t>
+            </w:r>
+          </w:p>
+        </w:tc>
+        <w:tc>
+          <w:tcPr>
+            <w:tcW w:w="935" w:type="dxa"/>
+          </w:tcPr>
+          <w:p>
+            <w:r>
+              <w:rPr>
+                <w:highlight w:val="yellow"/>
+              </w:rPr>
               <w:t>A</w:t>
             </w:r>
           </w:p>
@@ -933,86 +1575,20 @@
           </w:tcPr>
           <w:p>
             <w:r>
-              <w:t>26</w:t>
-            </w:r>
-          </w:p>
-        </w:tc>
-        <w:tc>
-          <w:tcPr>
-            <w:tcW w:w="935" w:type="dxa"/>
-          </w:tcPr>
-          <w:p>
-            <w:r>
-              <w:t>B</w:t>
-            </w:r>
-          </w:p>
-        </w:tc>
-        <w:tc>
-          <w:tcPr>
-            <w:tcW w:w="935" w:type="dxa"/>
-          </w:tcPr>
-          <w:p>
-            <w:r>
-              <w:t>4</w:t>
-            </w:r>
-            <w:r>
-              <w:t>6</w:t>
-            </w:r>
-          </w:p>
-        </w:tc>
-        <w:tc>
-          <w:tcPr>
-            <w:tcW w:w="935" w:type="dxa"/>
-          </w:tcPr>
-          <w:p>
-            <w:r>
-              <w:t>E</w:t>
-            </w:r>
-          </w:p>
-        </w:tc>
-        <w:tc>
-          <w:tcPr>
-            <w:tcW w:w="935" w:type="dxa"/>
-          </w:tcPr>
-          <w:p>
-            <w:r>
-              <w:t>6</w:t>
-            </w:r>
-            <w:r>
-              <w:t>6</w:t>
-            </w:r>
-          </w:p>
-        </w:tc>
-        <w:tc>
-          <w:tcPr>
-            <w:tcW w:w="935" w:type="dxa"/>
-          </w:tcPr>
-          <w:p>
-            <w:r>
-              <w:t>B</w:t>
-            </w:r>
-          </w:p>
-        </w:tc>
-        <w:tc>
-          <w:tcPr>
-            <w:tcW w:w="935" w:type="dxa"/>
-          </w:tcPr>
-          <w:p>
-            <w:r>
-              <w:t>8</w:t>
-            </w:r>
-            <w:r>
-              <w:t>6</w:t>
-            </w:r>
-          </w:p>
-        </w:tc>
-        <w:tc>
-          <w:tcPr>
-            <w:tcW w:w="935" w:type="dxa"/>
-          </w:tcPr>
-          <w:p>
-            <w:r>
-              <w:t>AD</w:t>
+              <w:t>9</w:t>
+            </w:r>
+            <w:r>
+              <w:t>1</w:t>
+            </w:r>
+          </w:p>
+        </w:tc>
+        <w:tc>
+          <w:tcPr>
+            <w:tcW w:w="935" w:type="dxa"/>
+          </w:tcPr>
+          <w:p>
+            <w:r>
+              <w:t>C</w:t>
             </w:r>
           </w:p>
         </w:tc>
@@ -1024,106 +1600,109 @@
           </w:tcPr>
           <w:p>
             <w:r>
+              <w:t>12</w:t>
+            </w:r>
+          </w:p>
+        </w:tc>
+        <w:tc>
+          <w:tcPr>
+            <w:tcW w:w="935" w:type="dxa"/>
+          </w:tcPr>
+          <w:p>
+            <w:r>
+              <w:t>B</w:t>
+            </w:r>
+          </w:p>
+        </w:tc>
+        <w:tc>
+          <w:tcPr>
+            <w:tcW w:w="935" w:type="dxa"/>
+          </w:tcPr>
+          <w:p>
+            <w:r>
+              <w:t>3</w:t>
+            </w:r>
+            <w:r>
+              <w:t>2</w:t>
+            </w:r>
+          </w:p>
+        </w:tc>
+        <w:tc>
+          <w:tcPr>
+            <w:tcW w:w="935" w:type="dxa"/>
+          </w:tcPr>
+          <w:p>
+            <w:r>
+              <w:t>B</w:t>
+            </w:r>
+          </w:p>
+        </w:tc>
+        <w:tc>
+          <w:tcPr>
+            <w:tcW w:w="935" w:type="dxa"/>
+          </w:tcPr>
+          <w:p>
+            <w:r>
+              <w:t>5</w:t>
+            </w:r>
+            <w:r>
+              <w:t>2</w:t>
+            </w:r>
+          </w:p>
+        </w:tc>
+        <w:tc>
+          <w:tcPr>
+            <w:tcW w:w="935" w:type="dxa"/>
+          </w:tcPr>
+          <w:p>
+            <w:r>
+              <w:t>D</w:t>
+            </w:r>
+          </w:p>
+        </w:tc>
+        <w:tc>
+          <w:tcPr>
+            <w:tcW w:w="935" w:type="dxa"/>
+          </w:tcPr>
+          <w:p>
+            <w:r>
               <w:t>7</w:t>
             </w:r>
-          </w:p>
-        </w:tc>
-        <w:tc>
-          <w:tcPr>
-            <w:tcW w:w="935" w:type="dxa"/>
-          </w:tcPr>
-          <w:p>
-            <w:r>
-              <w:t>A</w:t>
-            </w:r>
-          </w:p>
-        </w:tc>
-        <w:tc>
-          <w:tcPr>
-            <w:tcW w:w="935" w:type="dxa"/>
-          </w:tcPr>
-          <w:p>
-            <w:r>
-              <w:t>27</w:t>
-            </w:r>
-          </w:p>
-        </w:tc>
-        <w:tc>
-          <w:tcPr>
-            <w:tcW w:w="935" w:type="dxa"/>
-          </w:tcPr>
-          <w:p>
-            <w:r>
-              <w:t>A</w:t>
-            </w:r>
-          </w:p>
-        </w:tc>
-        <w:tc>
-          <w:tcPr>
-            <w:tcW w:w="935" w:type="dxa"/>
-          </w:tcPr>
-          <w:p>
-            <w:r>
-              <w:t>4</w:t>
-            </w:r>
-            <w:r>
-              <w:t>7</w:t>
-            </w:r>
-          </w:p>
-        </w:tc>
-        <w:tc>
-          <w:tcPr>
-            <w:tcW w:w="935" w:type="dxa"/>
-          </w:tcPr>
-          <w:p>
-            <w:r>
-              <w:t>A</w:t>
-            </w:r>
-          </w:p>
-        </w:tc>
-        <w:tc>
-          <w:tcPr>
-            <w:tcW w:w="935" w:type="dxa"/>
-          </w:tcPr>
-          <w:p>
-            <w:r>
-              <w:t>6</w:t>
-            </w:r>
-            <w:r>
-              <w:t>7</w:t>
-            </w:r>
-          </w:p>
-        </w:tc>
-        <w:tc>
-          <w:tcPr>
-            <w:tcW w:w="935" w:type="dxa"/>
-          </w:tcPr>
-          <w:p>
-            <w:r>
-              <w:t>C</w:t>
-            </w:r>
-          </w:p>
-        </w:tc>
-        <w:tc>
-          <w:tcPr>
-            <w:tcW w:w="935" w:type="dxa"/>
-          </w:tcPr>
-          <w:p>
-            <w:r>
-              <w:t>8</w:t>
-            </w:r>
-            <w:r>
-              <w:t>7</w:t>
-            </w:r>
-          </w:p>
-        </w:tc>
-        <w:tc>
-          <w:tcPr>
-            <w:tcW w:w="935" w:type="dxa"/>
-          </w:tcPr>
-          <w:p>
-            <w:r>
-              <w:t>A</w:t>
+            <w:r>
+              <w:t>2</w:t>
+            </w:r>
+          </w:p>
+        </w:tc>
+        <w:tc>
+          <w:tcPr>
+            <w:tcW w:w="935" w:type="dxa"/>
+          </w:tcPr>
+          <w:p>
+            <w:r>
+              <w:t>D</w:t>
+            </w:r>
+          </w:p>
+        </w:tc>
+        <w:tc>
+          <w:tcPr>
+            <w:tcW w:w="935" w:type="dxa"/>
+          </w:tcPr>
+          <w:p>
+            <w:r>
+              <w:t>9</w:t>
+            </w:r>
+            <w:r>
+              <w:t>2</w:t>
+            </w:r>
+          </w:p>
+        </w:tc>
+        <w:tc>
+          <w:tcPr>
+            <w:tcW w:w="935" w:type="dxa"/>
+          </w:tcPr>
+          <w:p>
+            <w:r>
+              <w:t>D</w:t>
             </w:r>
           </w:p>
         </w:tc>
@@ -1135,27 +1714,30 @@
           </w:tcPr>
           <w:p>
             <w:r>
-              <w:t>8</w:t>
-            </w:r>
-          </w:p>
-        </w:tc>
-        <w:tc>
-          <w:tcPr>
-            <w:tcW w:w="935" w:type="dxa"/>
-          </w:tcPr>
-          <w:p>
-            <w:r>
-              <w:t>A</w:t>
-            </w:r>
-          </w:p>
-        </w:tc>
-        <w:tc>
-          <w:tcPr>
-            <w:tcW w:w="935" w:type="dxa"/>
-          </w:tcPr>
-          <w:p>
-            <w:r>
-              <w:t>28</w:t>
+              <w:t>13</w:t>
+            </w:r>
+          </w:p>
+        </w:tc>
+        <w:tc>
+          <w:tcPr>
+            <w:tcW w:w="935" w:type="dxa"/>
+          </w:tcPr>
+          <w:p>
+            <w:r>
+              <w:t>AF</w:t>
+            </w:r>
+          </w:p>
+        </w:tc>
+        <w:tc>
+          <w:tcPr>
+            <w:tcW w:w="935" w:type="dxa"/>
+          </w:tcPr>
+          <w:p>
+            <w:r>
+              <w:t>3</w:t>
+            </w:r>
+            <w:r>
+              <w:t>3</w:t>
             </w:r>
           </w:p>
         </w:tc>
@@ -1175,33 +1757,10 @@
           </w:tcPr>
           <w:p>
             <w:r>
-              <w:t>4</w:t>
-            </w:r>
-            <w:r>
-              <w:t>8</w:t>
-            </w:r>
-          </w:p>
-        </w:tc>
-        <w:tc>
-          <w:tcPr>
-            <w:tcW w:w="935" w:type="dxa"/>
-          </w:tcPr>
-          <w:p>
-            <w:r>
-              <w:t>D</w:t>
-            </w:r>
-          </w:p>
-        </w:tc>
-        <w:tc>
-          <w:tcPr>
-            <w:tcW w:w="935" w:type="dxa"/>
-          </w:tcPr>
-          <w:p>
-            <w:r>
-              <w:t>6</w:t>
-            </w:r>
-            <w:r>
-              <w:t>8</w:t>
+              <w:t>5</w:t>
+            </w:r>
+            <w:r>
+              <w:t>3</w:t>
             </w:r>
           </w:p>
         </w:tc>
@@ -1221,20 +1780,43 @@
           </w:tcPr>
           <w:p>
             <w:r>
-              <w:t>8</w:t>
-            </w:r>
-            <w:r>
-              <w:t>8</w:t>
-            </w:r>
-          </w:p>
-        </w:tc>
-        <w:tc>
-          <w:tcPr>
-            <w:tcW w:w="935" w:type="dxa"/>
-          </w:tcPr>
-          <w:p>
-            <w:r>
-              <w:t>C</w:t>
+              <w:t>7</w:t>
+            </w:r>
+            <w:r>
+              <w:t>3</w:t>
+            </w:r>
+          </w:p>
+        </w:tc>
+        <w:tc>
+          <w:tcPr>
+            <w:tcW w:w="935" w:type="dxa"/>
+          </w:tcPr>
+          <w:p>
+            <w:r>
+              <w:t>BD</w:t>
+            </w:r>
+          </w:p>
+        </w:tc>
+        <w:tc>
+          <w:tcPr>
+            <w:tcW w:w="935" w:type="dxa"/>
+          </w:tcPr>
+          <w:p>
+            <w:r>
+              <w:t>9</w:t>
+            </w:r>
+            <w:r>
+              <w:t>3</w:t>
+            </w:r>
+          </w:p>
+        </w:tc>
+        <w:tc>
+          <w:tcPr>
+            <w:tcW w:w="935" w:type="dxa"/>
+          </w:tcPr>
+          <w:p>
+            <w:r>
+              <w:t>AE</w:t>
             </w:r>
           </w:p>
         </w:tc>
@@ -1246,106 +1828,109 @@
           </w:tcPr>
           <w:p>
             <w:r>
+              <w:t>14</w:t>
+            </w:r>
+          </w:p>
+        </w:tc>
+        <w:tc>
+          <w:tcPr>
+            <w:tcW w:w="935" w:type="dxa"/>
+          </w:tcPr>
+          <w:p>
+            <w:r>
+              <w:t>A</w:t>
+            </w:r>
+          </w:p>
+        </w:tc>
+        <w:tc>
+          <w:tcPr>
+            <w:tcW w:w="935" w:type="dxa"/>
+          </w:tcPr>
+          <w:p>
+            <w:r>
+              <w:t>3</w:t>
+            </w:r>
+            <w:r>
+              <w:t>4</w:t>
+            </w:r>
+          </w:p>
+        </w:tc>
+        <w:tc>
+          <w:tcPr>
+            <w:tcW w:w="935" w:type="dxa"/>
+          </w:tcPr>
+          <w:p>
+            <w:r>
+              <w:t>A</w:t>
+            </w:r>
+          </w:p>
+        </w:tc>
+        <w:tc>
+          <w:tcPr>
+            <w:tcW w:w="935" w:type="dxa"/>
+          </w:tcPr>
+          <w:p>
+            <w:r>
+              <w:t>5</w:t>
+            </w:r>
+            <w:r>
+              <w:t>4</w:t>
+            </w:r>
+          </w:p>
+        </w:tc>
+        <w:tc>
+          <w:tcPr>
+            <w:tcW w:w="935" w:type="dxa"/>
+          </w:tcPr>
+          <w:p>
+            <w:r>
+              <w:t>B</w:t>
+            </w:r>
+          </w:p>
+        </w:tc>
+        <w:tc>
+          <w:tcPr>
+            <w:tcW w:w="935" w:type="dxa"/>
+          </w:tcPr>
+          <w:p>
+            <w:r>
+              <w:t>7</w:t>
+            </w:r>
+            <w:r>
+              <w:t>4</w:t>
+            </w:r>
+          </w:p>
+        </w:tc>
+        <w:tc>
+          <w:tcPr>
+            <w:tcW w:w="935" w:type="dxa"/>
+          </w:tcPr>
+          <w:p>
+            <w:r>
+              <w:t>A</w:t>
+            </w:r>
+          </w:p>
+        </w:tc>
+        <w:tc>
+          <w:tcPr>
+            <w:tcW w:w="935" w:type="dxa"/>
+          </w:tcPr>
+          <w:p>
+            <w:r>
               <w:t>9</w:t>
             </w:r>
-          </w:p>
-        </w:tc>
-        <w:tc>
-          <w:tcPr>
-            <w:tcW w:w="935" w:type="dxa"/>
-          </w:tcPr>
-          <w:p>
-            <w:r>
-              <w:t>B</w:t>
-            </w:r>
-          </w:p>
-        </w:tc>
-        <w:tc>
-          <w:tcPr>
-            <w:tcW w:w="935" w:type="dxa"/>
-          </w:tcPr>
-          <w:p>
-            <w:r>
-              <w:t>29</w:t>
-            </w:r>
-          </w:p>
-        </w:tc>
-        <w:tc>
-          <w:tcPr>
-            <w:tcW w:w="935" w:type="dxa"/>
-          </w:tcPr>
-          <w:p>
-            <w:r>
-              <w:t>A</w:t>
-            </w:r>
-          </w:p>
-        </w:tc>
-        <w:tc>
-          <w:tcPr>
-            <w:tcW w:w="935" w:type="dxa"/>
-          </w:tcPr>
-          <w:p>
             <w:r>
               <w:t>4</w:t>
             </w:r>
-            <w:r>
-              <w:t>9</w:t>
-            </w:r>
-          </w:p>
-        </w:tc>
-        <w:tc>
-          <w:tcPr>
-            <w:tcW w:w="935" w:type="dxa"/>
-          </w:tcPr>
-          <w:p>
-            <w:r>
-              <w:t>D</w:t>
-            </w:r>
-          </w:p>
-        </w:tc>
-        <w:tc>
-          <w:tcPr>
-            <w:tcW w:w="935" w:type="dxa"/>
-          </w:tcPr>
-          <w:p>
-            <w:r>
-              <w:t>6</w:t>
-            </w:r>
-            <w:r>
-              <w:t>9</w:t>
-            </w:r>
-          </w:p>
-        </w:tc>
-        <w:tc>
-          <w:tcPr>
-            <w:tcW w:w="935" w:type="dxa"/>
-          </w:tcPr>
-          <w:p>
-            <w:r>
-              <w:t>BC</w:t>
-            </w:r>
-          </w:p>
-        </w:tc>
-        <w:tc>
-          <w:tcPr>
-            <w:tcW w:w="935" w:type="dxa"/>
-          </w:tcPr>
-          <w:p>
-            <w:r>
-              <w:t>8</w:t>
-            </w:r>
-            <w:r>
-              <w:t>9</w:t>
-            </w:r>
-          </w:p>
-        </w:tc>
-        <w:tc>
-          <w:tcPr>
-            <w:tcW w:w="935" w:type="dxa"/>
-          </w:tcPr>
-          <w:p>
-            <w:r>
-              <w:t>B</w:t>
+          </w:p>
+        </w:tc>
+        <w:tc>
+          <w:tcPr>
+            <w:tcW w:w="935" w:type="dxa"/>
+          </w:tcPr>
+          <w:p>
+            <w:r>
+              <w:t>C</w:t>
             </w:r>
           </w:p>
         </w:tc>
@@ -1357,7 +1942,30 @@
           </w:tcPr>
           <w:p>
             <w:r>
-              <w:t>10</w:t>
+              <w:t>15</w:t>
+            </w:r>
+          </w:p>
+        </w:tc>
+        <w:tc>
+          <w:tcPr>
+            <w:tcW w:w="935" w:type="dxa"/>
+          </w:tcPr>
+          <w:p>
+            <w:r>
+              <w:t>A</w:t>
+            </w:r>
+          </w:p>
+        </w:tc>
+        <w:tc>
+          <w:tcPr>
+            <w:tcW w:w="935" w:type="dxa"/>
+          </w:tcPr>
+          <w:p>
+            <w:r>
+              <w:t>3</w:t>
+            </w:r>
+            <w:r>
+              <w:t>5</w:t>
             </w:r>
           </w:p>
         </w:tc>
@@ -1377,10 +1985,56 @@
           </w:tcPr>
           <w:p>
             <w:r>
-              <w:t>3</w:t>
-            </w:r>
-            <w:r>
-              <w:t>0</w:t>
+              <w:t>5</w:t>
+            </w:r>
+            <w:r>
+              <w:t>5</w:t>
+            </w:r>
+          </w:p>
+        </w:tc>
+        <w:tc>
+          <w:tcPr>
+            <w:tcW w:w="935" w:type="dxa"/>
+          </w:tcPr>
+          <w:p>
+            <w:r>
+              <w:t>D</w:t>
+            </w:r>
+          </w:p>
+        </w:tc>
+        <w:tc>
+          <w:tcPr>
+            <w:tcW w:w="935" w:type="dxa"/>
+          </w:tcPr>
+          <w:p>
+            <w:r>
+              <w:t>7</w:t>
+            </w:r>
+            <w:r>
+              <w:t>5</w:t>
+            </w:r>
+          </w:p>
+        </w:tc>
+        <w:tc>
+          <w:tcPr>
+            <w:tcW w:w="935" w:type="dxa"/>
+          </w:tcPr>
+          <w:p>
+            <w:r>
+              <w:t>D</w:t>
+            </w:r>
+          </w:p>
+        </w:tc>
+        <w:tc>
+          <w:tcPr>
+            <w:tcW w:w="935" w:type="dxa"/>
+          </w:tcPr>
+          <w:p>
+            <w:r>
+              <w:t>9</w:t>
+            </w:r>
+            <w:r>
+              <w:t>5</w:t>
             </w:r>
           </w:p>
         </w:tc>
@@ -1391,75 +2045,6 @@
           <w:p>
             <w:r>
               <w:t>C</w:t>
-            </w:r>
-          </w:p>
-        </w:tc>
-        <w:tc>
-          <w:tcPr>
-            <w:tcW w:w="935" w:type="dxa"/>
-          </w:tcPr>
-          <w:p>
-            <w:r>
-              <w:t>5</w:t>
-            </w:r>
-            <w:r>
-              <w:t>0</w:t>
-            </w:r>
-          </w:p>
-        </w:tc>
-        <w:tc>
-          <w:tcPr>
-            <w:tcW w:w="935" w:type="dxa"/>
-          </w:tcPr>
-          <w:p>
-            <w:r>
-              <w:t>B</w:t>
-            </w:r>
-          </w:p>
-        </w:tc>
-        <w:tc>
-          <w:tcPr>
-            <w:tcW w:w="935" w:type="dxa"/>
-          </w:tcPr>
-          <w:p>
-            <w:r>
-              <w:t>7</w:t>
-            </w:r>
-            <w:r>
-              <w:t>0</w:t>
-            </w:r>
-          </w:p>
-        </w:tc>
-        <w:tc>
-          <w:tcPr>
-            <w:tcW w:w="935" w:type="dxa"/>
-          </w:tcPr>
-          <w:p>
-            <w:r>
-              <w:t>C</w:t>
-            </w:r>
-          </w:p>
-        </w:tc>
-        <w:tc>
-          <w:tcPr>
-            <w:tcW w:w="935" w:type="dxa"/>
-          </w:tcPr>
-          <w:p>
-            <w:r>
-              <w:t>9</w:t>
-            </w:r>
-            <w:r>
-              <w:t>0</w:t>
-            </w:r>
-          </w:p>
-        </w:tc>
-        <w:tc>
-          <w:tcPr>
-            <w:tcW w:w="935" w:type="dxa"/>
-          </w:tcPr>
-          <w:p>
-            <w:r>
-              <w:t>D</w:t>
             </w:r>
           </w:p>
         </w:tc>
@@ -1471,7 +2056,30 @@
           </w:tcPr>
           <w:p>
             <w:r>
-              <w:t>11</w:t>
+              <w:t>16</w:t>
+            </w:r>
+          </w:p>
+        </w:tc>
+        <w:tc>
+          <w:tcPr>
+            <w:tcW w:w="935" w:type="dxa"/>
+          </w:tcPr>
+          <w:p>
+            <w:r>
+              <w:t>D</w:t>
+            </w:r>
+          </w:p>
+        </w:tc>
+        <w:tc>
+          <w:tcPr>
+            <w:tcW w:w="935" w:type="dxa"/>
+          </w:tcPr>
+          <w:p>
+            <w:r>
+              <w:t>3</w:t>
+            </w:r>
+            <w:r>
+              <w:t>6</w:t>
             </w:r>
           </w:p>
         </w:tc>
@@ -1491,10 +2099,56 @@
           </w:tcPr>
           <w:p>
             <w:r>
-              <w:t>3</w:t>
-            </w:r>
-            <w:r>
-              <w:t>1</w:t>
+              <w:t>5</w:t>
+            </w:r>
+            <w:r>
+              <w:t>6</w:t>
+            </w:r>
+          </w:p>
+        </w:tc>
+        <w:tc>
+          <w:tcPr>
+            <w:tcW w:w="935" w:type="dxa"/>
+          </w:tcPr>
+          <w:p>
+            <w:r>
+              <w:t>B</w:t>
+            </w:r>
+          </w:p>
+        </w:tc>
+        <w:tc>
+          <w:tcPr>
+            <w:tcW w:w="935" w:type="dxa"/>
+          </w:tcPr>
+          <w:p>
+            <w:r>
+              <w:t>7</w:t>
+            </w:r>
+            <w:r>
+              <w:t>6</w:t>
+            </w:r>
+          </w:p>
+        </w:tc>
+        <w:tc>
+          <w:tcPr>
+            <w:tcW w:w="935" w:type="dxa"/>
+          </w:tcPr>
+          <w:p>
+            <w:r>
+              <w:t>B</w:t>
+            </w:r>
+          </w:p>
+        </w:tc>
+        <w:tc>
+          <w:tcPr>
+            <w:tcW w:w="935" w:type="dxa"/>
+          </w:tcPr>
+          <w:p>
+            <w:r>
+              <w:t>9</w:t>
+            </w:r>
+            <w:r>
+              <w:t>6</w:t>
             </w:r>
           </w:p>
         </w:tc>
@@ -1505,75 +2159,6 @@
           <w:p>
             <w:r>
               <w:t>D</w:t>
-            </w:r>
-          </w:p>
-        </w:tc>
-        <w:tc>
-          <w:tcPr>
-            <w:tcW w:w="935" w:type="dxa"/>
-          </w:tcPr>
-          <w:p>
-            <w:r>
-              <w:t>5</w:t>
-            </w:r>
-            <w:r>
-              <w:t>1</w:t>
-            </w:r>
-          </w:p>
-        </w:tc>
-        <w:tc>
-          <w:tcPr>
-            <w:tcW w:w="935" w:type="dxa"/>
-          </w:tcPr>
-          <w:p>
-            <w:r>
-              <w:t>C</w:t>
-            </w:r>
-          </w:p>
-        </w:tc>
-        <w:tc>
-          <w:tcPr>
-            <w:tcW w:w="935" w:type="dxa"/>
-          </w:tcPr>
-          <w:p>
-            <w:r>
-              <w:t>7</w:t>
-            </w:r>
-            <w:r>
-              <w:t>1</w:t>
-            </w:r>
-          </w:p>
-        </w:tc>
-        <w:tc>
-          <w:tcPr>
-            <w:tcW w:w="935" w:type="dxa"/>
-          </w:tcPr>
-          <w:p>
-            <w:r>
-              <w:t>B</w:t>
-            </w:r>
-          </w:p>
-        </w:tc>
-        <w:tc>
-          <w:tcPr>
-            <w:tcW w:w="935" w:type="dxa"/>
-          </w:tcPr>
-          <w:p>
-            <w:r>
-              <w:t>9</w:t>
-            </w:r>
-            <w:r>
-              <w:t>1</w:t>
-            </w:r>
-          </w:p>
-        </w:tc>
-        <w:tc>
-          <w:tcPr>
-            <w:tcW w:w="935" w:type="dxa"/>
-          </w:tcPr>
-          <w:p>
-            <w:r>
-              <w:t>C</w:t>
             </w:r>
           </w:p>
         </w:tc>
@@ -1585,17 +2170,17 @@
           </w:tcPr>
           <w:p>
             <w:r>
-              <w:t>12</w:t>
-            </w:r>
-          </w:p>
-        </w:tc>
-        <w:tc>
-          <w:tcPr>
-            <w:tcW w:w="935" w:type="dxa"/>
-          </w:tcPr>
-          <w:p>
-            <w:r>
-              <w:t>B</w:t>
+              <w:t>17</w:t>
+            </w:r>
+          </w:p>
+        </w:tc>
+        <w:tc>
+          <w:tcPr>
+            <w:tcW w:w="935" w:type="dxa"/>
+          </w:tcPr>
+          <w:p>
+            <w:r>
+              <w:t>C</w:t>
             </w:r>
           </w:p>
         </w:tc>
@@ -1608,17 +2193,17 @@
               <w:t>3</w:t>
             </w:r>
             <w:r>
-              <w:t>2</w:t>
-            </w:r>
-          </w:p>
-        </w:tc>
-        <w:tc>
-          <w:tcPr>
-            <w:tcW w:w="935" w:type="dxa"/>
-          </w:tcPr>
-          <w:p>
-            <w:r>
-              <w:t>B</w:t>
+              <w:t>7</w:t>
+            </w:r>
+          </w:p>
+        </w:tc>
+        <w:tc>
+          <w:tcPr>
+            <w:tcW w:w="935" w:type="dxa"/>
+          </w:tcPr>
+          <w:p>
+            <w:r>
+              <w:t>D</w:t>
             </w:r>
           </w:p>
         </w:tc>
@@ -1631,7 +2216,7 @@
               <w:t>5</w:t>
             </w:r>
             <w:r>
-              <w:t>2</w:t>
+              <w:t>7</w:t>
             </w:r>
           </w:p>
         </w:tc>
@@ -1654,17 +2239,17 @@
               <w:t>7</w:t>
             </w:r>
             <w:r>
-              <w:t>2</w:t>
-            </w:r>
-          </w:p>
-        </w:tc>
-        <w:tc>
-          <w:tcPr>
-            <w:tcW w:w="935" w:type="dxa"/>
-          </w:tcPr>
-          <w:p>
-            <w:r>
-              <w:t>D</w:t>
+              <w:t>7</w:t>
+            </w:r>
+          </w:p>
+        </w:tc>
+        <w:tc>
+          <w:tcPr>
+            <w:tcW w:w="935" w:type="dxa"/>
+          </w:tcPr>
+          <w:p>
+            <w:r>
+              <w:t>CE</w:t>
             </w:r>
           </w:p>
         </w:tc>
@@ -1677,17 +2262,17 @@
               <w:t>9</w:t>
             </w:r>
             <w:r>
-              <w:t>2</w:t>
-            </w:r>
-          </w:p>
-        </w:tc>
-        <w:tc>
-          <w:tcPr>
-            <w:tcW w:w="935" w:type="dxa"/>
-          </w:tcPr>
-          <w:p>
-            <w:r>
-              <w:t>D</w:t>
+              <w:t>7</w:t>
+            </w:r>
+          </w:p>
+        </w:tc>
+        <w:tc>
+          <w:tcPr>
+            <w:tcW w:w="935" w:type="dxa"/>
+          </w:tcPr>
+          <w:p>
+            <w:r>
+              <w:t>A</w:t>
             </w:r>
           </w:p>
         </w:tc>
@@ -1699,17 +2284,17 @@
           </w:tcPr>
           <w:p>
             <w:r>
-              <w:t>13</w:t>
-            </w:r>
-          </w:p>
-        </w:tc>
-        <w:tc>
-          <w:tcPr>
-            <w:tcW w:w="935" w:type="dxa"/>
-          </w:tcPr>
-          <w:p>
-            <w:r>
-              <w:t>AF</w:t>
+              <w:t>18</w:t>
+            </w:r>
+          </w:p>
+        </w:tc>
+        <w:tc>
+          <w:tcPr>
+            <w:tcW w:w="935" w:type="dxa"/>
+          </w:tcPr>
+          <w:p>
+            <w:r>
+              <w:t>B</w:t>
             </w:r>
           </w:p>
         </w:tc>
@@ -1722,17 +2307,17 @@
               <w:t>3</w:t>
             </w:r>
             <w:r>
-              <w:t>3</w:t>
-            </w:r>
-          </w:p>
-        </w:tc>
-        <w:tc>
-          <w:tcPr>
-            <w:tcW w:w="935" w:type="dxa"/>
-          </w:tcPr>
-          <w:p>
-            <w:r>
-              <w:t>C</w:t>
+              <w:t>8</w:t>
+            </w:r>
+          </w:p>
+        </w:tc>
+        <w:tc>
+          <w:tcPr>
+            <w:tcW w:w="935" w:type="dxa"/>
+          </w:tcPr>
+          <w:p>
+            <w:r>
+              <w:t>A</w:t>
             </w:r>
           </w:p>
         </w:tc>
@@ -1745,7 +2330,7 @@
               <w:t>5</w:t>
             </w:r>
             <w:r>
-              <w:t>3</w:t>
+              <w:t>8</w:t>
             </w:r>
           </w:p>
         </w:tc>
@@ -1768,17 +2353,17 @@
               <w:t>7</w:t>
             </w:r>
             <w:r>
-              <w:t>3</w:t>
-            </w:r>
-          </w:p>
-        </w:tc>
-        <w:tc>
-          <w:tcPr>
-            <w:tcW w:w="935" w:type="dxa"/>
-          </w:tcPr>
-          <w:p>
-            <w:r>
-              <w:t>BD</w:t>
+              <w:t>8</w:t>
+            </w:r>
+          </w:p>
+        </w:tc>
+        <w:tc>
+          <w:tcPr>
+            <w:tcW w:w="935" w:type="dxa"/>
+          </w:tcPr>
+          <w:p>
+            <w:r>
+              <w:t>B</w:t>
             </w:r>
           </w:p>
         </w:tc>
@@ -1791,17 +2376,17 @@
               <w:t>9</w:t>
             </w:r>
             <w:r>
-              <w:t>3</w:t>
-            </w:r>
-          </w:p>
-        </w:tc>
-        <w:tc>
-          <w:tcPr>
-            <w:tcW w:w="935" w:type="dxa"/>
-          </w:tcPr>
-          <w:p>
-            <w:r>
-              <w:t>AE</w:t>
+              <w:t>8</w:t>
+            </w:r>
+          </w:p>
+        </w:tc>
+        <w:tc>
+          <w:tcPr>
+            <w:tcW w:w="935" w:type="dxa"/>
+          </w:tcPr>
+          <w:p>
+            <w:r>
+              <w:t>D</w:t>
             </w:r>
           </w:p>
         </w:tc>
@@ -1813,17 +2398,17 @@
           </w:tcPr>
           <w:p>
             <w:r>
-              <w:t>14</w:t>
-            </w:r>
-          </w:p>
-        </w:tc>
-        <w:tc>
-          <w:tcPr>
-            <w:tcW w:w="935" w:type="dxa"/>
-          </w:tcPr>
-          <w:p>
-            <w:r>
-              <w:t>A</w:t>
+              <w:t>19</w:t>
+            </w:r>
+          </w:p>
+        </w:tc>
+        <w:tc>
+          <w:tcPr>
+            <w:tcW w:w="935" w:type="dxa"/>
+          </w:tcPr>
+          <w:p>
+            <w:r>
+              <w:t>D</w:t>
             </w:r>
           </w:p>
         </w:tc>
@@ -1836,17 +2421,17 @@
               <w:t>3</w:t>
             </w:r>
             <w:r>
-              <w:t>4</w:t>
-            </w:r>
-          </w:p>
-        </w:tc>
-        <w:tc>
-          <w:tcPr>
-            <w:tcW w:w="935" w:type="dxa"/>
-          </w:tcPr>
-          <w:p>
-            <w:r>
-              <w:t>A</w:t>
+              <w:t>9</w:t>
+            </w:r>
+          </w:p>
+        </w:tc>
+        <w:tc>
+          <w:tcPr>
+            <w:tcW w:w="935" w:type="dxa"/>
+          </w:tcPr>
+          <w:p>
+            <w:r>
+              <w:t>D</w:t>
             </w:r>
           </w:p>
         </w:tc>
@@ -1859,17 +2444,17 @@
               <w:t>5</w:t>
             </w:r>
             <w:r>
-              <w:t>4</w:t>
-            </w:r>
-          </w:p>
-        </w:tc>
-        <w:tc>
-          <w:tcPr>
-            <w:tcW w:w="935" w:type="dxa"/>
-          </w:tcPr>
-          <w:p>
-            <w:r>
-              <w:t>B</w:t>
+              <w:t>9</w:t>
+            </w:r>
+          </w:p>
+        </w:tc>
+        <w:tc>
+          <w:tcPr>
+            <w:tcW w:w="935" w:type="dxa"/>
+          </w:tcPr>
+          <w:p>
+            <w:r>
+              <w:t>DE</w:t>
             </w:r>
           </w:p>
         </w:tc>
@@ -1882,30 +2467,30 @@
               <w:t>7</w:t>
             </w:r>
             <w:r>
-              <w:t>4</w:t>
-            </w:r>
-          </w:p>
-        </w:tc>
-        <w:tc>
-          <w:tcPr>
-            <w:tcW w:w="935" w:type="dxa"/>
-          </w:tcPr>
-          <w:p>
-            <w:r>
-              <w:t>A</w:t>
-            </w:r>
-          </w:p>
-        </w:tc>
-        <w:tc>
-          <w:tcPr>
-            <w:tcW w:w="935" w:type="dxa"/>
-          </w:tcPr>
-          <w:p>
-            <w:r>
               <w:t>9</w:t>
             </w:r>
-            <w:r>
-              <w:t>4</w:t>
+          </w:p>
+        </w:tc>
+        <w:tc>
+          <w:tcPr>
+            <w:tcW w:w="935" w:type="dxa"/>
+          </w:tcPr>
+          <w:p>
+            <w:r>
+              <w:t>D</w:t>
+            </w:r>
+          </w:p>
+        </w:tc>
+        <w:tc>
+          <w:tcPr>
+            <w:tcW w:w="935" w:type="dxa"/>
+          </w:tcPr>
+          <w:p>
+            <w:r>
+              <w:t>9</w:t>
+            </w:r>
+            <w:r>
+              <w:t>9</w:t>
             </w:r>
           </w:p>
         </w:tc>
@@ -1927,7 +2512,7 @@
           </w:tcPr>
           <w:p>
             <w:r>
-              <w:t>15</w:t>
+              <w:t>20</w:t>
             </w:r>
           </w:p>
         </w:tc>
@@ -1947,590 +2532,23 @@
           </w:tcPr>
           <w:p>
             <w:r>
-              <w:t>3</w:t>
-            </w:r>
-            <w:r>
-              <w:t>5</w:t>
-            </w:r>
-          </w:p>
-        </w:tc>
-        <w:tc>
-          <w:tcPr>
-            <w:tcW w:w="935" w:type="dxa"/>
-          </w:tcPr>
-          <w:p>
-            <w:r>
+              <w:t>4</w:t>
+            </w:r>
+            <w:r>
+              <w:t>0</w:t>
+            </w:r>
+          </w:p>
+        </w:tc>
+        <w:tc>
+          <w:tcPr>
+            <w:tcW w:w="935" w:type="dxa"/>
+          </w:tcPr>
+          <w:p>
+            <w:r>
+              <w:rPr>
+                <w:highlight w:val="yellow"/>
+              </w:rPr>
               <w:t>B</w:t>
-            </w:r>
-          </w:p>
-        </w:tc>
-        <w:tc>
-          <w:tcPr>
-            <w:tcW w:w="935" w:type="dxa"/>
-          </w:tcPr>
-          <w:p>
-            <w:r>
-              <w:t>5</w:t>
-            </w:r>
-            <w:r>
-              <w:t>5</w:t>
-            </w:r>
-          </w:p>
-        </w:tc>
-        <w:tc>
-          <w:tcPr>
-            <w:tcW w:w="935" w:type="dxa"/>
-          </w:tcPr>
-          <w:p>
-            <w:r>
-              <w:t>D</w:t>
-            </w:r>
-          </w:p>
-        </w:tc>
-        <w:tc>
-          <w:tcPr>
-            <w:tcW w:w="935" w:type="dxa"/>
-          </w:tcPr>
-          <w:p>
-            <w:r>
-              <w:t>7</w:t>
-            </w:r>
-            <w:r>
-              <w:t>5</w:t>
-            </w:r>
-          </w:p>
-        </w:tc>
-        <w:tc>
-          <w:tcPr>
-            <w:tcW w:w="935" w:type="dxa"/>
-          </w:tcPr>
-          <w:p>
-            <w:r>
-              <w:t>D</w:t>
-            </w:r>
-          </w:p>
-        </w:tc>
-        <w:tc>
-          <w:tcPr>
-            <w:tcW w:w="935" w:type="dxa"/>
-          </w:tcPr>
-          <w:p>
-            <w:r>
-              <w:t>9</w:t>
-            </w:r>
-            <w:r>
-              <w:t>5</w:t>
-            </w:r>
-          </w:p>
-        </w:tc>
-        <w:tc>
-          <w:tcPr>
-            <w:tcW w:w="935" w:type="dxa"/>
-          </w:tcPr>
-          <w:p>
-            <w:r>
-              <w:t>C</w:t>
-            </w:r>
-          </w:p>
-        </w:tc>
-      </w:tr>
-      <w:tr>
-        <w:tc>
-          <w:tcPr>
-            <w:tcW w:w="935" w:type="dxa"/>
-          </w:tcPr>
-          <w:p>
-            <w:r>
-              <w:t>16</w:t>
-            </w:r>
-          </w:p>
-        </w:tc>
-        <w:tc>
-          <w:tcPr>
-            <w:tcW w:w="935" w:type="dxa"/>
-          </w:tcPr>
-          <w:p>
-            <w:r>
-              <w:t>D</w:t>
-            </w:r>
-          </w:p>
-        </w:tc>
-        <w:tc>
-          <w:tcPr>
-            <w:tcW w:w="935" w:type="dxa"/>
-          </w:tcPr>
-          <w:p>
-            <w:r>
-              <w:t>3</w:t>
-            </w:r>
-            <w:r>
-              <w:t>6</w:t>
-            </w:r>
-          </w:p>
-        </w:tc>
-        <w:tc>
-          <w:tcPr>
-            <w:tcW w:w="935" w:type="dxa"/>
-          </w:tcPr>
-          <w:p>
-            <w:r>
-              <w:t>B</w:t>
-            </w:r>
-          </w:p>
-        </w:tc>
-        <w:tc>
-          <w:tcPr>
-            <w:tcW w:w="935" w:type="dxa"/>
-          </w:tcPr>
-          <w:p>
-            <w:r>
-              <w:t>5</w:t>
-            </w:r>
-            <w:r>
-              <w:t>6</w:t>
-            </w:r>
-          </w:p>
-        </w:tc>
-        <w:tc>
-          <w:tcPr>
-            <w:tcW w:w="935" w:type="dxa"/>
-          </w:tcPr>
-          <w:p>
-            <w:r>
-              <w:t>B</w:t>
-            </w:r>
-          </w:p>
-        </w:tc>
-        <w:tc>
-          <w:tcPr>
-            <w:tcW w:w="935" w:type="dxa"/>
-          </w:tcPr>
-          <w:p>
-            <w:r>
-              <w:t>7</w:t>
-            </w:r>
-            <w:r>
-              <w:t>6</w:t>
-            </w:r>
-          </w:p>
-        </w:tc>
-        <w:tc>
-          <w:tcPr>
-            <w:tcW w:w="935" w:type="dxa"/>
-          </w:tcPr>
-          <w:p>
-            <w:r>
-              <w:t>B</w:t>
-            </w:r>
-          </w:p>
-        </w:tc>
-        <w:tc>
-          <w:tcPr>
-            <w:tcW w:w="935" w:type="dxa"/>
-          </w:tcPr>
-          <w:p>
-            <w:r>
-              <w:t>9</w:t>
-            </w:r>
-            <w:r>
-              <w:t>6</w:t>
-            </w:r>
-          </w:p>
-        </w:tc>
-        <w:tc>
-          <w:tcPr>
-            <w:tcW w:w="935" w:type="dxa"/>
-          </w:tcPr>
-          <w:p>
-            <w:r>
-              <w:t>D</w:t>
-            </w:r>
-          </w:p>
-        </w:tc>
-      </w:tr>
-      <w:tr>
-        <w:tc>
-          <w:tcPr>
-            <w:tcW w:w="935" w:type="dxa"/>
-          </w:tcPr>
-          <w:p>
-            <w:r>
-              <w:t>17</w:t>
-            </w:r>
-          </w:p>
-        </w:tc>
-        <w:tc>
-          <w:tcPr>
-            <w:tcW w:w="935" w:type="dxa"/>
-          </w:tcPr>
-          <w:p>
-            <w:r>
-              <w:t>C</w:t>
-            </w:r>
-          </w:p>
-        </w:tc>
-        <w:tc>
-          <w:tcPr>
-            <w:tcW w:w="935" w:type="dxa"/>
-          </w:tcPr>
-          <w:p>
-            <w:r>
-              <w:t>3</w:t>
-            </w:r>
-            <w:r>
-              <w:t>7</w:t>
-            </w:r>
-          </w:p>
-        </w:tc>
-        <w:tc>
-          <w:tcPr>
-            <w:tcW w:w="935" w:type="dxa"/>
-          </w:tcPr>
-          <w:p>
-            <w:r>
-              <w:t>D</w:t>
-            </w:r>
-          </w:p>
-        </w:tc>
-        <w:tc>
-          <w:tcPr>
-            <w:tcW w:w="935" w:type="dxa"/>
-          </w:tcPr>
-          <w:p>
-            <w:r>
-              <w:t>5</w:t>
-            </w:r>
-            <w:r>
-              <w:t>7</w:t>
-            </w:r>
-          </w:p>
-        </w:tc>
-        <w:tc>
-          <w:tcPr>
-            <w:tcW w:w="935" w:type="dxa"/>
-          </w:tcPr>
-          <w:p>
-            <w:r>
-              <w:t>D</w:t>
-            </w:r>
-          </w:p>
-        </w:tc>
-        <w:tc>
-          <w:tcPr>
-            <w:tcW w:w="935" w:type="dxa"/>
-          </w:tcPr>
-          <w:p>
-            <w:r>
-              <w:t>7</w:t>
-            </w:r>
-            <w:r>
-              <w:t>7</w:t>
-            </w:r>
-          </w:p>
-        </w:tc>
-        <w:tc>
-          <w:tcPr>
-            <w:tcW w:w="935" w:type="dxa"/>
-          </w:tcPr>
-          <w:p>
-            <w:r>
-              <w:t>CE</w:t>
-            </w:r>
-          </w:p>
-        </w:tc>
-        <w:tc>
-          <w:tcPr>
-            <w:tcW w:w="935" w:type="dxa"/>
-          </w:tcPr>
-          <w:p>
-            <w:r>
-              <w:t>9</w:t>
-            </w:r>
-            <w:r>
-              <w:t>7</w:t>
-            </w:r>
-          </w:p>
-        </w:tc>
-        <w:tc>
-          <w:tcPr>
-            <w:tcW w:w="935" w:type="dxa"/>
-          </w:tcPr>
-          <w:p>
-            <w:r>
-              <w:t>A</w:t>
-            </w:r>
-          </w:p>
-        </w:tc>
-      </w:tr>
-      <w:tr>
-        <w:tc>
-          <w:tcPr>
-            <w:tcW w:w="935" w:type="dxa"/>
-          </w:tcPr>
-          <w:p>
-            <w:r>
-              <w:t>18</w:t>
-            </w:r>
-          </w:p>
-        </w:tc>
-        <w:tc>
-          <w:tcPr>
-            <w:tcW w:w="935" w:type="dxa"/>
-          </w:tcPr>
-          <w:p>
-            <w:r>
-              <w:t>B</w:t>
-            </w:r>
-          </w:p>
-        </w:tc>
-        <w:tc>
-          <w:tcPr>
-            <w:tcW w:w="935" w:type="dxa"/>
-          </w:tcPr>
-          <w:p>
-            <w:r>
-              <w:t>3</w:t>
-            </w:r>
-            <w:r>
-              <w:t>8</w:t>
-            </w:r>
-          </w:p>
-        </w:tc>
-        <w:tc>
-          <w:tcPr>
-            <w:tcW w:w="935" w:type="dxa"/>
-          </w:tcPr>
-          <w:p>
-            <w:r>
-              <w:t>A</w:t>
-            </w:r>
-          </w:p>
-        </w:tc>
-        <w:tc>
-          <w:tcPr>
-            <w:tcW w:w="935" w:type="dxa"/>
-          </w:tcPr>
-          <w:p>
-            <w:r>
-              <w:t>5</w:t>
-            </w:r>
-            <w:r>
-              <w:t>8</w:t>
-            </w:r>
-          </w:p>
-        </w:tc>
-        <w:tc>
-          <w:tcPr>
-            <w:tcW w:w="935" w:type="dxa"/>
-          </w:tcPr>
-          <w:p>
-            <w:r>
-              <w:t>B</w:t>
-            </w:r>
-          </w:p>
-        </w:tc>
-        <w:tc>
-          <w:tcPr>
-            <w:tcW w:w="935" w:type="dxa"/>
-          </w:tcPr>
-          <w:p>
-            <w:r>
-              <w:t>7</w:t>
-            </w:r>
-            <w:r>
-              <w:t>8</w:t>
-            </w:r>
-          </w:p>
-        </w:tc>
-        <w:tc>
-          <w:tcPr>
-            <w:tcW w:w="935" w:type="dxa"/>
-          </w:tcPr>
-          <w:p>
-            <w:r>
-              <w:t>B</w:t>
-            </w:r>
-          </w:p>
-        </w:tc>
-        <w:tc>
-          <w:tcPr>
-            <w:tcW w:w="935" w:type="dxa"/>
-          </w:tcPr>
-          <w:p>
-            <w:r>
-              <w:t>9</w:t>
-            </w:r>
-            <w:r>
-              <w:t>8</w:t>
-            </w:r>
-          </w:p>
-        </w:tc>
-        <w:tc>
-          <w:tcPr>
-            <w:tcW w:w="935" w:type="dxa"/>
-          </w:tcPr>
-          <w:p>
-            <w:r>
-              <w:t>D</w:t>
-            </w:r>
-          </w:p>
-        </w:tc>
-      </w:tr>
-      <w:tr>
-        <w:tc>
-          <w:tcPr>
-            <w:tcW w:w="935" w:type="dxa"/>
-          </w:tcPr>
-          <w:p>
-            <w:r>
-              <w:t>19</w:t>
-            </w:r>
-          </w:p>
-        </w:tc>
-        <w:tc>
-          <w:tcPr>
-            <w:tcW w:w="935" w:type="dxa"/>
-          </w:tcPr>
-          <w:p>
-            <w:r>
-              <w:t>D</w:t>
-            </w:r>
-          </w:p>
-        </w:tc>
-        <w:tc>
-          <w:tcPr>
-            <w:tcW w:w="935" w:type="dxa"/>
-          </w:tcPr>
-          <w:p>
-            <w:r>
-              <w:t>3</w:t>
-            </w:r>
-            <w:r>
-              <w:t>9</w:t>
-            </w:r>
-          </w:p>
-        </w:tc>
-        <w:tc>
-          <w:tcPr>
-            <w:tcW w:w="935" w:type="dxa"/>
-          </w:tcPr>
-          <w:p>
-            <w:r>
-              <w:t>D</w:t>
-            </w:r>
-          </w:p>
-        </w:tc>
-        <w:tc>
-          <w:tcPr>
-            <w:tcW w:w="935" w:type="dxa"/>
-          </w:tcPr>
-          <w:p>
-            <w:r>
-              <w:t>5</w:t>
-            </w:r>
-            <w:r>
-              <w:t>9</w:t>
-            </w:r>
-          </w:p>
-        </w:tc>
-        <w:tc>
-          <w:tcPr>
-            <w:tcW w:w="935" w:type="dxa"/>
-          </w:tcPr>
-          <w:p>
-            <w:r>
-              <w:t>DE</w:t>
-            </w:r>
-          </w:p>
-        </w:tc>
-        <w:tc>
-          <w:tcPr>
-            <w:tcW w:w="935" w:type="dxa"/>
-          </w:tcPr>
-          <w:p>
-            <w:r>
-              <w:t>7</w:t>
-            </w:r>
-            <w:r>
-              <w:t>9</w:t>
-            </w:r>
-          </w:p>
-        </w:tc>
-        <w:tc>
-          <w:tcPr>
-            <w:tcW w:w="935" w:type="dxa"/>
-          </w:tcPr>
-          <w:p>
-            <w:r>
-              <w:t>D</w:t>
-            </w:r>
-          </w:p>
-        </w:tc>
-        <w:tc>
-          <w:tcPr>
-            <w:tcW w:w="935" w:type="dxa"/>
-          </w:tcPr>
-          <w:p>
-            <w:r>
-              <w:t>9</w:t>
-            </w:r>
-            <w:r>
-              <w:t>9</w:t>
-            </w:r>
-          </w:p>
-        </w:tc>
-        <w:tc>
-          <w:tcPr>
-            <w:tcW w:w="935" w:type="dxa"/>
-          </w:tcPr>
-          <w:p>
-            <w:r>
-              <w:t>C</w:t>
-            </w:r>
-          </w:p>
-        </w:tc>
-      </w:tr>
-      <w:tr>
-        <w:tc>
-          <w:tcPr>
-            <w:tcW w:w="935" w:type="dxa"/>
-          </w:tcPr>
-          <w:p>
-            <w:r>
-              <w:t>20</w:t>
-            </w:r>
-          </w:p>
-        </w:tc>
-        <w:tc>
-          <w:tcPr>
-            <w:tcW w:w="935" w:type="dxa"/>
-          </w:tcPr>
-          <w:p>
-            <w:r>
-              <w:t>A</w:t>
-            </w:r>
-          </w:p>
-        </w:tc>
-        <w:tc>
-          <w:tcPr>
-            <w:tcW w:w="935" w:type="dxa"/>
-          </w:tcPr>
-          <w:p>
-            <w:r>
-              <w:t>4</w:t>
-            </w:r>
-            <w:r>
-              <w:t>0</w:t>
-            </w:r>
-          </w:p>
-        </w:tc>
-        <w:tc>
-          <w:tcPr>
-            <w:tcW w:w="935" w:type="dxa"/>
-          </w:tcPr>
-          <w:p>
-            <w:r>
-              <w:t>D</w:t>
             </w:r>
           </w:p>
         </w:tc>
